--- a/public/email/crowdin/translations/vi/[TEMPLATE] Affiliate email - invite to seminar .docx
+++ b/public/email/crowdin/translations/vi/[TEMPLATE] Affiliate email - invite to seminar .docx
@@ -2285,13 +2285,13 @@
     <w:p/>
     <w:p>
       <w:r>
-        <w:t xml:space="preserve">Trong suốt một ngày diễn ra hội thảo, chúng tôi sẽ mang đến bạn nhiều nội dung hỗ trợ về mặt kỹ thuật và marketing, tạo cơ hội kết nối cho bạn với các đối tác khác qua bữa ăn trưa ngon miệng, đồng thời lắng nghe phản hồi của bạn về các chương trình đối tác của chúng tôi. Đây là cơ hội để bạn có thể chia sẻ những ý kiến đóng góp của mình và điều này sẽ giúp chúng tôi lên kế hoạch để có thể hỗ trợ bạn tốt hơn nữa trong thời gian tới. </w:t>
-      </w:r>
-    </w:p>
-    <w:p/>
-    <w:p>
-      <w:r>
-        <w:t xml:space="preserve">Vui lòng phản hồi chúng tôi bằng cách gửi đơn đăng ký trước ngày </w:t>
+        <w:t xml:space="preserve">Trong suốt một ngày diễn ra hội thảo, chúng tôi sẽ mang đến bạn nhiều nội dung hỗ trợ về mặt kỹ thuật và marketing, tạo cơ hội kết nối cho bạn với các đối tác khác qua bữa ăn trưa ngon miệng, đồng thời lắng nghe phản hồi của bạn về các chương trình đối tác của chúng tôi. Đây là cơ hội để bạn có thể chia sẻ ý kiến của mình đồng thời cũng sẽ giúp chúng tôi lên kế hoạch để có thể hỗ trợ bạn tốt hơn nữa trong thời gian tới. </w:t>
+      </w:r>
+    </w:p>
+    <w:p/>
+    <w:p>
+      <w:r>
+        <w:t xml:space="preserve">Vui lòng xác nhận tham gia bằng cách gửi đơn đăng ký trước ngày </w:t>
       </w:r>
       <w:r>
         <w:rPr>
@@ -2347,7 +2347,7 @@
               <w:jc w:val="center"/>
             </w:pPr>
             <w:r>
-              <w:t xml:space="preserve">Gửi thông tin cá nhân</w:t>
+              <w:t xml:space="preserve">Gửi thông tin của tôi</w:t>
             </w:r>
           </w:p>
         </w:tc>

--- a/public/email/crowdin/translations/vi/[TEMPLATE] Affiliate email - invite to seminar .docx
+++ b/public/email/crowdin/translations/vi/[TEMPLATE] Affiliate email - invite to seminar .docx
@@ -318,19 +318,19 @@
         <w:pStyle w:val="P68B1DB1-Normal3"/>
       </w:pPr>
       <w:r>
-        <w:t xml:space="preserve">You’re invited to our Deriv Partner Seminar</w:t>
-      </w:r>
-    </w:p>
-    <w:p/>
-    <w:p>
-      <w:r>
-        <w:t xml:space="preserve">Dear [PARTNER NAME], </w:t>
-      </w:r>
-    </w:p>
-    <w:p/>
-    <w:p>
-      <w:r>
-        <w:t xml:space="preserve">We’re excited to let you know that the Deriv Affiliate team will be in [CITY] in [MONTH] to meet with you, our valued partners!</w:t>
+        <w:t xml:space="preserve">Lời mời tham dự Hội thảo Đối tác của Deriv</w:t>
+      </w:r>
+    </w:p>
+    <w:p/>
+    <w:p>
+      <w:r>
+        <w:t xml:space="preserve">Xin chào [PARTNER NAME], </w:t>
+      </w:r>
+    </w:p>
+    <w:p/>
+    <w:p>
+      <w:r>
+        <w:t xml:space="preserve">Chúng tôi rất vui mừng thông báo đến bạn đội ngũ Tiếp thị liên kết của Deriv sẽ có mặt tại thành phố [CITY] vào tháng [MONTH] để gặp bạn - đối tác quan trọng của chúng tôi!</w:t>
       </w:r>
     </w:p>
     <w:p/>
@@ -547,7 +547,7 @@
     <w:p/>
     <w:p>
       <w:r>
-        <w:t xml:space="preserve">In this one-day seminar, we’ll be providing technical and marketing support, offering the opportunity to network with other partners over a delicious lunch as well as listening to your feedback about our partnership programmes. This is your chance to get your voice heard, which will help us plan future efforts to support you better. </w:t>
+        <w:t xml:space="preserve">Trong suốt một ngày diễn ra hội thảo, chúng tôi sẽ mang đến bạn nhiều nội dung hỗ trợ về mặt kỹ thuật và marketing, tạo cơ hội kết nối giữa bạn với các đối tác khác qua bữa ăn trưa ngon miệng, đồng thời lắng nghe phản hồi của bạn về các chương trình đối tác của chúng tôi. Đây là cơ hội để bạn có thể chia sẻ những ý kiến đóng góp của mình và điều này sẽ giúp chúng tôi lên kế hoạch để có thể hỗ trợ bạn tốt hơn nữa trong thời gian tới. </w:t>
       </w:r>
     </w:p>
     <w:p/>
@@ -562,7 +562,7 @@
         <w:t>[DATE]</w:t>
       </w:r>
       <w:r>
-        <w:t xml:space="preserve">. Please note that attendance is confirmed on a first come, first served basis. We look forward to seeing you there!</w:t>
+        <w:t xml:space="preserve">. Please note that attendance is confirmed on a first come, first served basis. Chúng tôi rất mong được gặp bạn tại sự kiện!</w:t>
         <w:br w:type="textWrapping"/>
       </w:r>
     </w:p>
@@ -621,7 +621,7 @@
               <w:jc w:val="center"/>
             </w:pPr>
             <w:r>
-              <w:t xml:space="preserve">Send my details</w:t>
+              <w:t xml:space="preserve">Gửi thông tin của tôi</w:t>
             </w:r>
           </w:p>
         </w:tc>
@@ -630,7 +630,7 @@
     <w:p/>
     <w:p>
       <w:r>
-        <w:t xml:space="preserve">If you have any questions, please contact us via </w:t>
+        <w:t xml:space="preserve">Nếu bạn cần hỗ trợ, vui lòng liên hệ với chúng tôi qua </w:t>
       </w:r>
       <w:hyperlink r:id="rId8">
         <w:r>
@@ -642,7 +642,7 @@
         </w:r>
       </w:hyperlink>
       <w:r>
-        <w:t xml:space="preserve"> or </w:t>
+        <w:t xml:space="preserve"> hoặc </w:t>
       </w:r>
       <w:hyperlink r:id="rId9">
         <w:r>
@@ -1449,7 +1449,7 @@
               <w:jc w:val="center"/>
             </w:pPr>
             <w:r>
-              <w:t xml:space="preserve">Send my details</w:t>
+              <w:t xml:space="preserve">Gửi thông tin của tôi</w:t>
             </w:r>
           </w:p>
         </w:tc>

--- a/public/email/crowdin/translations/vi/[TEMPLATE] Affiliate email - invite to seminar .docx
+++ b/public/email/crowdin/translations/vi/[TEMPLATE] Affiliate email - invite to seminar .docx
@@ -318,19 +318,19 @@
         <w:pStyle w:val="P68B1DB1-Normal3"/>
       </w:pPr>
       <w:r>
-        <w:t xml:space="preserve">You’re invited to our Deriv Partner Seminar</w:t>
-      </w:r>
-    </w:p>
-    <w:p/>
-    <w:p>
-      <w:r>
-        <w:t xml:space="preserve">Dear [PARTNER NAME], </w:t>
-      </w:r>
-    </w:p>
-    <w:p/>
-    <w:p>
-      <w:r>
-        <w:t xml:space="preserve">We’re excited to let you know that the Deriv Affiliate team will be in [CITY] in [MONTH] to meet with you, our valued partners!</w:t>
+        <w:t xml:space="preserve">Lời mời tham dự Hội thảo Đối tác của Deriv</w:t>
+      </w:r>
+    </w:p>
+    <w:p/>
+    <w:p>
+      <w:r>
+        <w:t xml:space="preserve">Xin chào [PARTNER NAME], </w:t>
+      </w:r>
+    </w:p>
+    <w:p/>
+    <w:p>
+      <w:r>
+        <w:t xml:space="preserve">Chúng tôi rất vui mừng thông báo đến bạn đội ngũ Tiếp thị liên kết của Deriv sẽ có mặt tại thành phố [CITY] vào tháng [MONTH] để gặp bạn - đối tác quan trọng của chúng tôi!</w:t>
       </w:r>
     </w:p>
     <w:p/>
@@ -547,7 +547,7 @@
     <w:p/>
     <w:p>
       <w:r>
-        <w:t xml:space="preserve">In this one-day seminar, we’ll be providing technical and marketing support, offering the opportunity to network with other partners over a delicious lunch as well as listening to your feedback about our partnership programmes. This is your chance to get your voice heard, which will help us plan future efforts to support you better. </w:t>
+        <w:t xml:space="preserve">Trong suốt một ngày diễn ra hội thảo, chúng tôi sẽ mang đến bạn nhiều nội dung hỗ trợ về mặt kỹ thuật và marketing, tạo cơ hội kết nối giữa bạn với các đối tác khác qua bữa ăn trưa ngon miệng, đồng thời lắng nghe phản hồi của bạn về các chương trình đối tác của chúng tôi. Đây là cơ hội để bạn có thể chia sẻ những ý kiến đóng góp của mình và điều này sẽ giúp chúng tôi lên kế hoạch để có thể hỗ trợ bạn tốt hơn nữa trong thời gian tới. </w:t>
       </w:r>
     </w:p>
     <w:p/>
@@ -562,7 +562,7 @@
         <w:t>[DATE]</w:t>
       </w:r>
       <w:r>
-        <w:t xml:space="preserve">. Please note that attendance is confirmed on a first come, first served basis. We look forward to seeing you there!</w:t>
+        <w:t xml:space="preserve">. Please note that attendance is confirmed on a first come, first served basis. Chúng tôi rất mong được gặp bạn tại sự kiện!</w:t>
         <w:br w:type="textWrapping"/>
       </w:r>
     </w:p>
@@ -621,7 +621,7 @@
               <w:jc w:val="center"/>
             </w:pPr>
             <w:r>
-              <w:t xml:space="preserve">Send my details</w:t>
+              <w:t xml:space="preserve">Gửi thông tin của tôi</w:t>
             </w:r>
           </w:p>
         </w:tc>
@@ -630,7 +630,7 @@
     <w:p/>
     <w:p>
       <w:r>
-        <w:t xml:space="preserve">If you have any questions, please contact us via </w:t>
+        <w:t xml:space="preserve">Nếu bạn cần hỗ trợ, vui lòng liên hệ với chúng tôi qua </w:t>
       </w:r>
       <w:hyperlink r:id="rId8">
         <w:r>
@@ -642,7 +642,7 @@
         </w:r>
       </w:hyperlink>
       <w:r>
-        <w:t xml:space="preserve"> or </w:t>
+        <w:t xml:space="preserve"> hoặc </w:t>
       </w:r>
       <w:hyperlink r:id="rId9">
         <w:r>
@@ -1449,7 +1449,7 @@
               <w:jc w:val="center"/>
             </w:pPr>
             <w:r>
-              <w:t xml:space="preserve">Send my details</w:t>
+              <w:t xml:space="preserve">Gửi thông tin của tôi</w:t>
             </w:r>
           </w:p>
         </w:tc>
@@ -2285,13 +2285,13 @@
     <w:p/>
     <w:p>
       <w:r>
-        <w:t xml:space="preserve">Trong suốt một ngày diễn ra hội thảo, chúng tôi sẽ mang đến bạn nhiều nội dung hỗ trợ về mặt kỹ thuật và marketing, tạo cơ hội kết nối cho bạn với các đối tác khác qua bữa ăn trưa ngon miệng, đồng thời lắng nghe phản hồi của bạn về các chương trình đối tác của chúng tôi. Đây là cơ hội để bạn có thể chia sẻ những ý kiến đóng góp của mình và điều này sẽ giúp chúng tôi lên kế hoạch để có thể hỗ trợ bạn tốt hơn nữa trong thời gian tới. </w:t>
-      </w:r>
-    </w:p>
-    <w:p/>
-    <w:p>
-      <w:r>
-        <w:t xml:space="preserve">Vui lòng phản hồi chúng tôi bằng cách gửi đơn đăng ký trước ngày </w:t>
+        <w:t xml:space="preserve">Trong suốt một ngày diễn ra hội thảo, chúng tôi sẽ mang đến bạn nhiều nội dung hỗ trợ về mặt kỹ thuật và marketing, tạo cơ hội kết nối cho bạn với các đối tác khác qua bữa ăn trưa ngon miệng, đồng thời lắng nghe phản hồi của bạn về các chương trình đối tác của chúng tôi. Đây là cơ hội để bạn có thể chia sẻ ý kiến của mình đồng thời cũng sẽ giúp chúng tôi lên kế hoạch để có thể hỗ trợ bạn tốt hơn nữa trong thời gian tới. </w:t>
+      </w:r>
+    </w:p>
+    <w:p/>
+    <w:p>
+      <w:r>
+        <w:t xml:space="preserve">Vui lòng xác nhận tham gia bằng cách gửi đơn đăng ký trước ngày </w:t>
       </w:r>
       <w:r>
         <w:rPr>
@@ -2347,7 +2347,7 @@
               <w:jc w:val="center"/>
             </w:pPr>
             <w:r>
-              <w:t xml:space="preserve">Gửi thông tin cá nhân</w:t>
+              <w:t xml:space="preserve">Gửi thông tin của tôi</w:t>
             </w:r>
           </w:p>
         </w:tc>

--- a/public/email/crowdin/translations/vi/[TEMPLATE] Affiliate email - invite to seminar .docx
+++ b/public/email/crowdin/translations/vi/[TEMPLATE] Affiliate email - invite to seminar .docx
@@ -200,7 +200,7 @@
               <w:jc w:val="left"/>
             </w:pPr>
             <w:r>
-              <w:t xml:space="preserve">An email to partners in the the target country to invite them for a one-day seminar. It will be sent via customer.io</w:t>
+              <w:t xml:space="preserve">Một email gửi đến các đối tác ở quốc gia mục tiêu để mời họ tham gia một hội thảo trong một ngày. It will be sent via customer.io</w:t>
             </w:r>
           </w:p>
           <w:p>
@@ -269,7 +269,7 @@
               <w:jc w:val="left"/>
             </w:pPr>
             <w:r>
-              <w:t xml:space="preserve">Partners in the target country</w:t>
+              <w:t xml:space="preserve">Các đối tác ở quốc gia mục tiêu</w:t>
             </w:r>
           </w:p>
           <w:p>
@@ -303,7 +303,7 @@
         <w:t xml:space="preserve">Subject line</w:t>
       </w:r>
       <w:r>
-        <w:t xml:space="preserve">: Meet our team in [CITY] | [DATE] </w:t>
+        <w:t xml:space="preserve">: Gặp đội ngũ của chúng tôi tại [CITY] | [DATE] </w:t>
       </w:r>
     </w:p>
     <w:p/>
@@ -318,19 +318,19 @@
         <w:pStyle w:val="P68B1DB1-Normal3"/>
       </w:pPr>
       <w:r>
-        <w:t xml:space="preserve">You’re invited to our Deriv Partner Seminar</w:t>
-      </w:r>
-    </w:p>
-    <w:p/>
-    <w:p>
-      <w:r>
-        <w:t xml:space="preserve">Dear [PARTNER NAME], </w:t>
-      </w:r>
-    </w:p>
-    <w:p/>
-    <w:p>
-      <w:r>
-        <w:t xml:space="preserve">We’re excited to let you know that the Deriv Affiliate team will be in [CITY] in [MONTH] to meet with you, our valued partners!</w:t>
+        <w:t xml:space="preserve">Lời mời tham dự Hội thảo Đối tác của Deriv</w:t>
+      </w:r>
+    </w:p>
+    <w:p/>
+    <w:p>
+      <w:r>
+        <w:t xml:space="preserve">Xin chào [PARTNER NAME], </w:t>
+      </w:r>
+    </w:p>
+    <w:p/>
+    <w:p>
+      <w:r>
+        <w:t xml:space="preserve">Chúng tôi rất vui mừng thông báo đến bạn đội ngũ Tiếp thị liên kết của Deriv sẽ có mặt tại thành phố [CITY] vào tháng [MONTH] để gặp bạn - đối tác quan trọng của chúng tôi!</w:t>
       </w:r>
     </w:p>
     <w:p/>
@@ -446,7 +446,7 @@
             <w:r>
               <w:t>[LOCATION]</w:t>
               <w:br w:type="textWrapping"/>
-              <w:t xml:space="preserve">Your country manager will inform you about the exact location by [DATE]</w:t>
+              <w:t xml:space="preserve">Giám đốc phụ trách quốc gia sẽ thông báo địa điểm chính xác đến bạn trước ngày [DATE]</w:t>
             </w:r>
           </w:p>
         </w:tc>
@@ -547,13 +547,13 @@
     <w:p/>
     <w:p>
       <w:r>
-        <w:t xml:space="preserve">In this one-day seminar, we’ll be providing technical and marketing support, offering the opportunity to network with other partners over a delicious lunch as well as listening to your feedback about our partnership programmes. This is your chance to get your voice heard, which will help us plan future efforts to support you better. </w:t>
-      </w:r>
-    </w:p>
-    <w:p/>
-    <w:p>
-      <w:r>
-        <w:t xml:space="preserve">Please RSVP by submitting the registration form by </w:t>
+        <w:t xml:space="preserve">Trong suốt một ngày diễn ra hội thảo, chúng tôi sẽ mang đến bạn nhiều nội dung hỗ trợ về mặt kỹ thuật và marketing, tạo cơ hội kết nối giữa bạn với các đối tác khác qua bữa ăn trưa ngon miệng, đồng thời lắng nghe phản hồi của bạn về các chương trình đối tác của chúng tôi. Đây là cơ hội để bạn có thể chia sẻ những ý kiến đóng góp của mình và điều này sẽ giúp chúng tôi lên kế hoạch để có thể hỗ trợ bạn tốt hơn nữa trong thời gian tới. </w:t>
+      </w:r>
+    </w:p>
+    <w:p/>
+    <w:p>
+      <w:r>
+        <w:t xml:space="preserve">Vui lòng xác nhận tham gia bằng cách gửi đơn đăng ký trước ngày </w:t>
       </w:r>
       <w:r>
         <w:rPr>
@@ -562,7 +562,7 @@
         <w:t>[DATE]</w:t>
       </w:r>
       <w:r>
-        <w:t xml:space="preserve">. Please note that attendance is confirmed on a first come, first served basis. We look forward to seeing you there!</w:t>
+        <w:t xml:space="preserve">. Xin lưu ý rằng chúng tôi sẽ ưu tiên xác nhận tham dự với những đơn đăng ký gửi về trước. Chúng tôi rất mong được gặp bạn tại sự kiện!</w:t>
         <w:br w:type="textWrapping"/>
       </w:r>
     </w:p>
@@ -621,7 +621,7 @@
               <w:jc w:val="center"/>
             </w:pPr>
             <w:r>
-              <w:t xml:space="preserve">Send my details</w:t>
+              <w:t xml:space="preserve">Gửi thông tin của tôi</w:t>
             </w:r>
           </w:p>
         </w:tc>
@@ -630,7 +630,7 @@
     <w:p/>
     <w:p>
       <w:r>
-        <w:t xml:space="preserve">If you have any questions, please contact us via </w:t>
+        <w:t xml:space="preserve">Nếu bạn cần hỗ trợ, vui lòng liên hệ với chúng tôi qua </w:t>
       </w:r>
       <w:hyperlink r:id="rId8">
         <w:r>
@@ -642,7 +642,7 @@
         </w:r>
       </w:hyperlink>
       <w:r>
-        <w:t xml:space="preserve"> or </w:t>
+        <w:t xml:space="preserve"> hoặc </w:t>
       </w:r>
       <w:hyperlink r:id="rId9">
         <w:r>
@@ -654,7 +654,7 @@
         </w:r>
       </w:hyperlink>
       <w:r>
-        <w:t xml:space="preserve">. / If you have any questions, please contact your country manager, [NAME], at [EMAIL ADDRESS] or [WHATSAPP NO] (WhatsApp). </w:t>
+        <w:t xml:space="preserve">. / Nếu bạn có bất kỳ câu hỏi nào, vui lòng liên hệ với giám đốc phụ trách quốc gia của bạn, [NAME], qua email [EMAIL ADDRESS] hoặc số [WHATSAPP NO] (WhatsApp). </w:t>
       </w:r>
     </w:p>
     <w:bookmarkStart w:colFirst="0" w:colLast="0" w:name="ssnxy3vad9fw" w:id="1"/>
@@ -668,17 +668,17 @@
         <w:pStyle w:val="P68B1DB1-Normal2"/>
       </w:pPr>
       <w:r>
-        <w:t>Portuguese</w:t>
-      </w:r>
-    </w:p>
-    <w:p>
-      <w:pPr>
-        <w:rPr>
-          <w:b w:val="1"/>
-        </w:rPr>
-      </w:pPr>
-      <w:r>
-        <w:t xml:space="preserve">Back to</w:t>
+        <w:t xml:space="preserve">Bồ Đào Nha</w:t>
+      </w:r>
+    </w:p>
+    <w:p>
+      <w:pPr>
+        <w:rPr>
+          <w:b w:val="1"/>
+        </w:rPr>
+      </w:pPr>
+      <w:r>
+        <w:t xml:space="preserve">Quay lại</w:t>
       </w:r>
       <w:r>
         <w:rPr>
@@ -713,7 +713,7 @@
         <w:t xml:space="preserve">Subject line</w:t>
       </w:r>
       <w:r>
-        <w:t xml:space="preserve">: Conheça a nossa equipe em [CITY] | [DATE]</w:t>
+        <w:t xml:space="preserve">: Gặp gỡ đội ngũ của chúng tôi tại [CITY] | [DATE]</w:t>
       </w:r>
     </w:p>
     <w:p/>
@@ -728,7 +728,7 @@
         <w:pStyle w:val="P68B1DB1-Normal3"/>
       </w:pPr>
       <w:r>
-        <w:t xml:space="preserve">Você está convidado(a) para o nosso </w:t>
+        <w:t xml:space="preserve">Bạn được mời tham gia </w:t>
       </w:r>
     </w:p>
     <w:p>
@@ -741,19 +741,19 @@
         <w:pStyle w:val="P68B1DB1-Normal3"/>
       </w:pPr>
       <w:r>
-        <w:t xml:space="preserve">Seminário de Parceiros da Deriv</w:t>
-      </w:r>
-    </w:p>
-    <w:p/>
-    <w:p>
-      <w:r>
-        <w:t xml:space="preserve">Prazado(a) [PARTNER NAME], </w:t>
-      </w:r>
-    </w:p>
-    <w:p/>
-    <w:p>
-      <w:r>
-        <w:t xml:space="preserve">É com grande satisfação que comunicamos que a equipe de Afiliados da Deriv estará em [CITY] em [MONTH] para se reunir com vocês, nossos queridos parceiros!</w:t>
+        <w:t xml:space="preserve">Hội thảo Đối tác của Deriv</w:t>
+      </w:r>
+    </w:p>
+    <w:p/>
+    <w:p>
+      <w:r>
+        <w:t xml:space="preserve">[PARTNER NAME] thân mến, </w:t>
+      </w:r>
+    </w:p>
+    <w:p/>
+    <w:p>
+      <w:r>
+        <w:t xml:space="preserve">Chúng tôi rất vui mừng thông báo rằng đội ngũ Đối tác của Deriv sẽ có mặt tại [CITY] vào tháng [MONTH] để gặp bạn, những đối tác quý giá của chúng tôi!</w:t>
       </w:r>
     </w:p>
     <w:p/>
@@ -869,7 +869,7 @@
             <w:r>
               <w:t>[LOCATION]</w:t>
               <w:br w:type="textWrapping"/>
-              <w:t xml:space="preserve">O gerente de seu país irá informá-lo(a) sobre o local exato até o dia [DATE]</w:t>
+              <w:t xml:space="preserve">Giám đốc quốc gia của bạn sẽ thông báo địa điểm chính xác vào ngày [DATE]</w:t>
             </w:r>
           </w:p>
         </w:tc>
@@ -973,7 +973,7 @@
         <w:jc w:val="both"/>
       </w:pPr>
       <w:r>
-        <w:t xml:space="preserve">Neste seminário de 1 dia, iremos oferecer suporte técnico e de marketing, oportunidades de interação com outros parceiros durante um excelente almoço, e também ouviremos os seus comentários sobre os nossos programas de parceria. Esta é sua grande oportunidade de fazer com que sua voz seja ouvida, para assim planejarmos ações futuras capazes de proporcionar a você um suporte ainda melhor. </w:t>
+        <w:t xml:space="preserve">Trong hội thảo 1 ngày này, chúng tôi sẽ cung cấp hỗ trợ kỹ thuật và tiếp thị, tạo cơ hội giao lưu với các đối tác khác trong một bữa trưa ngon miệng, và chúng tôi cũng sẽ lắng nghe ý kiến của bạn về các chương trình hợp tác của chúng tôi. Đây là cơ hội lớn của bạn để tiếng nói của bạn được lắng nghe, từ đó chúng tôi có thể lên kế hoạch cho các hành động tương lai nhằm cung cấp cho bạn sự hỗ trợ tốt hơn. </w:t>
       </w:r>
     </w:p>
     <w:p>
@@ -986,7 +986,7 @@
         <w:jc w:val="both"/>
       </w:pPr>
       <w:r>
-        <w:t xml:space="preserve">Por favor, confirme sua presença enviando o formulário de cadastro até o dia </w:t>
+        <w:t xml:space="preserve">Xin vui lòng xác nhận sự hiện diện của bạn bằng cách gửi mẫu đăng ký trước </w:t>
       </w:r>
       <w:r>
         <w:rPr>
@@ -995,7 +995,7 @@
         <w:t>[DATE]</w:t>
       </w:r>
       <w:r>
-        <w:t xml:space="preserve">. Observe que a participação será confirmada por ordem de chegada. Contamos com a sua presença! </w:t>
+        <w:t xml:space="preserve">. Xin lưu ý rằng việc tham gia sẽ được xác nhận theo nguyên tắc ai đến trước được phục vụ trước. Chúng tôi rất mong sự hiện diện của bạn! </w:t>
         <w:br w:type="textWrapping"/>
         <w:br w:type="textWrapping"/>
       </w:r>
@@ -1042,7 +1042,7 @@
               <w:jc w:val="center"/>
             </w:pPr>
             <w:r>
-              <w:t xml:space="preserve">Enviar meus dados</w:t>
+              <w:t xml:space="preserve">Gửi thông tin của tôi</w:t>
             </w:r>
           </w:p>
         </w:tc>
@@ -1052,7 +1052,7 @@
     <w:p/>
     <w:p>
       <w:r>
-        <w:t xml:space="preserve">Em caso de dúvida, entre em contato conosco através do </w:t>
+        <w:t xml:space="preserve">Nếu bạn có thắc mắc, vui lòng liên hệ với chúng tôi qua </w:t>
       </w:r>
       <w:hyperlink r:id="rId10">
         <w:r>
@@ -1060,11 +1060,11 @@
             <w:color w:val="1155cc"/>
             <w:u w:val="single"/>
           </w:rPr>
-          <w:t xml:space="preserve">live chat</w:t>
+          <w:t xml:space="preserve">chat trực tiếp</w:t>
         </w:r>
       </w:hyperlink>
       <w:r>
-        <w:t xml:space="preserve"> ou pelo </w:t>
+        <w:t xml:space="preserve"> hoặc </w:t>
       </w:r>
       <w:hyperlink r:id="rId11">
         <w:r>
@@ -1076,21 +1076,21 @@
         </w:r>
       </w:hyperlink>
       <w:r>
-        <w:t xml:space="preserve"> em nosso site. / Se você tiver alguma dúvida, fale com o gerente de seu país [NAME] em [EMAIL ADDRESS] ou [WHATSAPP NO] (Whatsapp).</w:t>
-      </w:r>
-    </w:p>
-    <w:p/>
-    <w:p>
-      <w:pPr>
-        <w:rPr>
-          <w:b w:val="1"/>
-        </w:rPr>
-      </w:pPr>
-      <w:r>
-        <w:rPr>
-          <w:b w:val="1"/>
-        </w:rPr>
-        <w:t xml:space="preserve">Equipe de Afiliados da Deriv</w:t>
+        <w:t xml:space="preserve"> trên trang web của chúng tôi. / Nếu bạn có bất cứ câu hỏi nào, vui lòng liên hệ với giám đốc quốc gia của bạn, [NAME], qua email [EMAIL ADDRESS] hoặc [WHATSAPP NO] (WhatsApp).</w:t>
+      </w:r>
+    </w:p>
+    <w:p/>
+    <w:p>
+      <w:pPr>
+        <w:rPr>
+          <w:b w:val="1"/>
+        </w:rPr>
+      </w:pPr>
+      <w:r>
+        <w:rPr>
+          <w:b w:val="1"/>
+        </w:rPr>
+        <w:t xml:space="preserve">Đội ngũ Đối tác của Deriv</w:t>
         <w:br w:type="textWrapping"/>
       </w:r>
       <w:r>
@@ -1108,17 +1108,17 @@
         <w:pStyle w:val="P68B1DB1-Normal2"/>
       </w:pPr>
       <w:r>
-        <w:t>French</w:t>
-      </w:r>
-    </w:p>
-    <w:p>
-      <w:pPr>
-        <w:rPr>
-          <w:b w:val="1"/>
-        </w:rPr>
-      </w:pPr>
-      <w:r>
-        <w:t xml:space="preserve">Back to</w:t>
+        <w:t xml:space="preserve">Tiếng Pháp</w:t>
+      </w:r>
+    </w:p>
+    <w:p>
+      <w:pPr>
+        <w:rPr>
+          <w:b w:val="1"/>
+        </w:rPr>
+      </w:pPr>
+      <w:r>
+        <w:t xml:space="preserve">Quay lại</w:t>
       </w:r>
       <w:r>
         <w:rPr>
@@ -1152,7 +1152,7 @@
         <w:t xml:space="preserve">Subject line</w:t>
       </w:r>
       <w:r>
-        <w:t xml:space="preserve">: Rencontrez notre équipe a [CITY] | [DATE]</w:t>
+        <w:t xml:space="preserve">: Gặp gỡ đội ngũ chúng tôi ở [CITY] | [DATE]</w:t>
       </w:r>
     </w:p>
     <w:p/>
@@ -1167,19 +1167,19 @@
         <w:pStyle w:val="P68B1DB1-Normal3"/>
       </w:pPr>
       <w:r>
-        <w:t xml:space="preserve">Vous êtes invité à notre séminaire Deriv</w:t>
-      </w:r>
-    </w:p>
-    <w:p/>
-    <w:p>
-      <w:r>
-        <w:t xml:space="preserve">Cher [PARTNER NAME], </w:t>
-      </w:r>
-    </w:p>
-    <w:p/>
-    <w:p>
-      <w:r>
-        <w:t xml:space="preserve">Nous sommes ravis de vous annoncer que l'équipe Deriv Affiliate sera à [VILLE] en [MOIS] pour vous rencontrer, nos précieux partenaires !</w:t>
+        <w:t xml:space="preserve">Bạn được mời tham gia hội thảo của Deriv</w:t>
+      </w:r>
+    </w:p>
+    <w:p/>
+    <w:p>
+      <w:r>
+        <w:t xml:space="preserve">Kính gửi [PARTNER NAME], </w:t>
+      </w:r>
+    </w:p>
+    <w:p/>
+    <w:p>
+      <w:r>
+        <w:t xml:space="preserve">Chúng tôi rất vui được thông báo rằng đội ngũ Đối tác Deriv sẽ có mặt tại [CITY] vào tháng [MONTH] để gặp gỡ các bạn, những đối tác quý giá của chúng tôi!</w:t>
       </w:r>
     </w:p>
     <w:p/>
@@ -1295,7 +1295,7 @@
             <w:r>
               <w:t>[LOCATION]</w:t>
               <w:br w:type="textWrapping"/>
-              <w:t xml:space="preserve">Votre responsable national vous informera de l'emplacement exact d'ici [DATE]</w:t>
+              <w:t xml:space="preserve">Giám đốc quốc gia của bạn sẽ thông báo địa điểm chính xác đến bạn trước [DATE]</w:t>
             </w:r>
           </w:p>
         </w:tc>
@@ -1387,7 +1387,7 @@
               <w:spacing w:line="240" w:lineRule="auto"/>
             </w:pPr>
             <w:r>
-              <w:t xml:space="preserve">[DATE] | [HEURE]</w:t>
+              <w:t xml:space="preserve">[DATE] | [TIME]</w:t>
             </w:r>
           </w:p>
         </w:tc>
@@ -1396,13 +1396,13 @@
     <w:p/>
     <w:p>
       <w:r>
-        <w:t xml:space="preserve">Au cours de ce séminaire d'une journée, nous fournirons un soutien technique et marketing, offrant la possibilité de réseauter avec d'autres partenaires autour d'un délicieux déjeuner et d'écouter vos commentaires sur nos programmes de partenariat. C'est votre chance de faire entendre votre voix, ce qui nous aidera à planifier les efforts futurs pour mieux vous soutenir.</w:t>
-      </w:r>
-    </w:p>
-    <w:p/>
-    <w:p>
-      <w:r>
-        <w:t xml:space="preserve">Veuillez confirmer votre présence en soumettant le formulaire d'inscription avant le [DATE]. Veuillez noter que la participation est confirmée selon le principe du premier arrivé, premier servi. Nous avons hâte de vous voir là-bas!</w:t>
+        <w:t xml:space="preserve">Trong hội thảo một ngày này, chúng tôi sẽ cung cấp hỗ trợ kỹ thuật và tiếp thị, đồng thời tạo cơ hội giao lưu với các đối tác khác trong một bữa trưa ngon miệng và lắng nghe ý kiến của bạn về các chương trình hợp tác của chúng tôi. Đây là cơ hội của bạn để khiến tiếng nói của bạn được lắng nghe, điều này sẽ giúp chúng tôi lên kế hoạch cho các nỗ lực trong tương lai nhằm hỗ trợ bạn tốt hơn.</w:t>
+      </w:r>
+    </w:p>
+    <w:p/>
+    <w:p>
+      <w:r>
+        <w:t xml:space="preserve">Vui lòng xác nhận sự hiện diện của bạn bằng cách gửi mẫu đăng ký trước [DATE]. Xin lưu ý rằng việc tham gia sẽ được xác nhận theo nguyên tắc ai đến trước được phục vụ trước. Chúng tôi rất mong được gặp bạn ở đó!</w:t>
         <w:br w:type="textWrapping"/>
         <w:br w:type="textWrapping"/>
       </w:r>
@@ -1449,7 +1449,7 @@
               <w:jc w:val="center"/>
             </w:pPr>
             <w:r>
-              <w:t xml:space="preserve">Send my details</w:t>
+              <w:t xml:space="preserve">Gửi thông tin của tôi</w:t>
             </w:r>
           </w:p>
         </w:tc>
@@ -1459,7 +1459,7 @@
     <w:p/>
     <w:p>
       <w:r>
-        <w:t xml:space="preserve">Si vous avez des questions, veuillez nous contacter via le chat en direct ou WhatsApp sur notre site Web. / Si vous avez des questions, veuillez contacter votre gestionnaire de compte [NOM] sur [ADRESSE EMAIL] ou [WHATSAPP NO] (WhatsApp).(</w:t>
+        <w:t xml:space="preserve">Nếu bạn có bất kỳ câu hỏi nào, vui lòng liên hệ với chúng tôi qua chat trực tiếp hoặc WhatsApp trên trang web của chúng tôi. / Nếu bạn có bất kỳ câu hỏi nào, hãy liên hệ với quản lý quốc gia của bạn, [NAME], tại [EMAIL ADDRESS] hoặc [WHATSAPP NO] (WhatsApp).(</w:t>
       </w:r>
       <w:hyperlink r:id="rId12">
         <w:r>
@@ -1467,11 +1467,11 @@
             <w:color w:val="1155cc"/>
             <w:u w:val="single"/>
           </w:rPr>
-          <w:t xml:space="preserve">live chat</w:t>
+          <w:t xml:space="preserve">chat trực tiếp</w:t>
         </w:r>
       </w:hyperlink>
       <w:r>
-        <w:t xml:space="preserve"> or </w:t>
+        <w:t xml:space="preserve"> hoặc </w:t>
       </w:r>
       <w:hyperlink r:id="rId13">
         <w:r>
@@ -1497,7 +1497,7 @@
         <w:pStyle w:val="P68B1DB1-Normal1"/>
       </w:pPr>
       <w:r>
-        <w:t xml:space="preserve">Équipe d'affiliation Deriv</w:t>
+        <w:t xml:space="preserve">Đội ngũ Đối tác của Deriv</w:t>
       </w:r>
     </w:p>
     <w:p>
@@ -1521,7 +1521,7 @@
         <w:pStyle w:val="P68B1DB1-Normal2"/>
       </w:pPr>
       <w:r>
-        <w:t>Thai</w:t>
+        <w:t xml:space="preserve">Tiếng Thái</w:t>
       </w:r>
     </w:p>
     <w:p>
@@ -1531,7 +1531,7 @@
         </w:rPr>
       </w:pPr>
       <w:r>
-        <w:t xml:space="preserve">Back to</w:t>
+        <w:t xml:space="preserve">Quay lại</w:t>
       </w:r>
       <w:r>
         <w:rPr>
@@ -1560,15 +1560,15 @@
     <w:p>
       <w:r>
         <w:rPr>
-          <w:b w:val="1"/>
+          <w:rFonts w:ascii="Arial Unicode MS" w:hAnsi="Arial Unicode MS" w:cs="Arial Unicode MS" w:eastAsia="Arial Unicode MS"/>
         </w:rPr>
         <w:t xml:space="preserve">Subject line</w:t>
       </w:r>
       <w:r>
         <w:rPr>
-          <w:rFonts w:ascii="Arial Unicode MS" w:hAnsi="Arial Unicode MS" w:cs="Arial Unicode MS" w:eastAsia="Arial Unicode MS"/>
-        </w:rPr>
-        <w:t xml:space="preserve">: พบกับทีมงานของเราที่ [CITY] | [DATE]</w:t>
+          <w:b w:val="1"/>
+        </w:rPr>
+        <w:t xml:space="preserve">: Gặp gỡ đội ngũ của chúng tôi tại [CITY] | [DATE]</w:t>
       </w:r>
     </w:p>
     <w:p/>
@@ -1583,7 +1583,7 @@
         <w:pStyle w:val="P68B1DB1-Normal4"/>
       </w:pPr>
       <w:r>
-        <w:t xml:space="preserve">คุณได้รับเชิญให้เข้าร่วมงานสัมมนา </w:t>
+        <w:t xml:space="preserve">Bạn được mời tham gia sự kiện hội thảo </w:t>
       </w:r>
     </w:p>
     <w:p>
@@ -1596,7 +1596,7 @@
         <w:pStyle w:val="P68B1DB1-Normal4"/>
       </w:pPr>
       <w:r>
-        <w:t xml:space="preserve">Deriv Partner Seminar ของเรา</w:t>
+        <w:t xml:space="preserve">Hội thảo Đối tác Deriv của chúng tôi</w:t>
       </w:r>
     </w:p>
     <w:p/>
@@ -1605,7 +1605,7 @@
         <w:pStyle w:val="P68B1DB1-Normal5"/>
       </w:pPr>
       <w:r>
-        <w:t xml:space="preserve">เรียน [PARTNER NAME] </w:t>
+        <w:t xml:space="preserve">Kính gửi [PARTNER NAME] </w:t>
       </w:r>
     </w:p>
     <w:p/>
@@ -1614,7 +1614,7 @@
         <w:pStyle w:val="P68B1DB1-Normal5"/>
       </w:pPr>
       <w:r>
-        <w:t xml:space="preserve">เรารู้สึกตื่นเต้นยินดีที่จะแจ้งให้คุณทราบว่า ทีมงานพันธมิตรของ Deriv จะไปเยือนที่ [CITY] ในเดือน [MONTH] เพื่อพบกับคุณซึ่งเป็นพันธมิตรที่มีคุณค่าของเรา!</w:t>
+        <w:t xml:space="preserve">Chúng tôi rất phấn khởi thông báo rằng đội ngũ Đối tác của Deriv sẽ đến [CITY] vào tháng [MONTH] để gặp bạn, những đối tác quý giá của chúng tôi!</w:t>
       </w:r>
     </w:p>
     <w:p/>
@@ -1731,7 +1731,7 @@
             <w:r>
               <w:t>[LOCATION]</w:t>
               <w:br w:type="textWrapping"/>
-              <w:t xml:space="preserve">ผู้จัดการประจำประเทศของคุณจะแจ้งสถานที่แน่นอนให้คุณทราบภายใน [DATE]</w:t>
+              <w:t xml:space="preserve">Giám đốc quốc gia của bạn sẽ thông báo địa điểm chính xác vào ngày [DATE]</w:t>
             </w:r>
           </w:p>
         </w:tc>
@@ -1835,7 +1835,7 @@
         <w:pStyle w:val="P68B1DB1-Normal5"/>
       </w:pPr>
       <w:r>
-        <w:t xml:space="preserve">ในงานสัมมนาหนึ่งวันนี้ เราจะให้การสนับสนุนด้านเทคนิคและการตลาด นำเสนอโอกาสในการสร้างเครือข่ายกับพันธมิตรรายอื่นๆ ในระหว่างการร่วมรับประทานอาหารมื้อกลางวันที่แสนอร่อย รวมทั้งรับฟังความคิดเห็นของคุณเกี่ยวกับโปรแกรมพันธมิตรของเรา นี่ถือเป็นโอกาสของคุณที่จะได้แสดงความคิดเห็นของคุณ ซึ่งจะช่วยให้เราในการวางแผนความพยายามในอนาคตเพื่อสนับสนุนคุณให้ได้ดียิ่งขึ้นต่อไป </w:t>
+        <w:t xml:space="preserve">Trong hội thảo 1 ngày này, chúng tôi sẽ cung cấp hỗ trợ kỹ thuật và tiếp thị, tạo cơ hội giao lưu với các đối tác khác trong bữa trưa ngon miệng và lắng nghe ý kiến của bạn về các chương trình hợp tác của chúng tôi. Đây là cơ hội của bạn để phát biểu và giúp chúng tôi lên kế hoạch cho những nỗ lực trong tương lai nhằm hỗ trợ bạn tốt hơn.</w:t>
       </w:r>
     </w:p>
     <w:p/>
@@ -1916,7 +1916,7 @@
               <w:pStyle w:val="P68B1DB1-Normal5"/>
             </w:pPr>
             <w:r>
-              <w:t>ส่งรายละเอียดของฉัน</w:t>
+              <w:t xml:space="preserve">Gửi thông tin của tôi</w:t>
             </w:r>
           </w:p>
         </w:tc>
@@ -1929,7 +1929,7 @@
         <w:rPr>
           <w:rFonts w:ascii="Arial Unicode MS" w:hAnsi="Arial Unicode MS" w:cs="Arial Unicode MS" w:eastAsia="Arial Unicode MS"/>
         </w:rPr>
-        <w:t xml:space="preserve">หากคุณมีคำถามใดๆ โปรดติดต่อเราผ่านทาง </w:t>
+        <w:t xml:space="preserve">Nếu bạn có bất kỳ câu hỏi nào, vui lòng liên hệ với chúng tôi qua </w:t>
       </w:r>
       <w:hyperlink r:id="rId14">
         <w:r>
@@ -1937,14 +1937,14 @@
             <w:color w:val="1155cc"/>
             <w:u w:val="single"/>
           </w:rPr>
-          <w:t>แชทสด</w:t>
+          <w:t xml:space="preserve">chat trực tiếp</w:t>
         </w:r>
       </w:hyperlink>
       <w:r>
         <w:rPr>
           <w:rFonts w:ascii="Arial Unicode MS" w:hAnsi="Arial Unicode MS" w:cs="Arial Unicode MS" w:eastAsia="Arial Unicode MS"/>
         </w:rPr>
-        <w:t xml:space="preserve"> หรือ </w:t>
+        <w:t xml:space="preserve"> hoặc </w:t>
       </w:r>
       <w:hyperlink r:id="rId15">
         <w:r>
@@ -1959,7 +1959,7 @@
         <w:rPr>
           <w:rFonts w:ascii="Arial Unicode MS" w:hAnsi="Arial Unicode MS" w:cs="Arial Unicode MS" w:eastAsia="Arial Unicode MS"/>
         </w:rPr>
-        <w:t xml:space="preserve"> บนเว็บไซต์ของเรา / หากคุณมีคำถามใดๆ โปรดติดต่อผู้จัดการประจำประเทศของคุณซึ่งได้แก่คุณ [NAME] ที่อีเมล์ [EMAIL ADDRESS] หรือ [WHATSAPP NO] (WhatsApp)</w:t>
+        <w:t xml:space="preserve"> trên trang web của chúng tôi. / Nếu bạn có bất kỳ câu hỏi nào, vui lòng liên hệ với giám đốc quốc gia của bạn là [NAME] qua email [EMAIL ADDRESS] hoặc số [WHATSAPP NO] (WhatsApp).</w:t>
       </w:r>
     </w:p>
     <w:p/>
@@ -1972,7 +1972,7 @@
         <w:pStyle w:val="P68B1DB1-Normal6"/>
       </w:pPr>
       <w:r>
-        <w:t xml:space="preserve">จากทีมพันธมิตรของ Deriv</w:t>
+        <w:t xml:space="preserve">Từ đội ngũ Đối tác của Deriv</w:t>
       </w:r>
     </w:p>
     <w:p>
@@ -1996,7 +1996,7 @@
         <w:pStyle w:val="P68B1DB1-Normal2"/>
       </w:pPr>
       <w:r>
-        <w:t>Vietnamese</w:t>
+        <w:t xml:space="preserve">Tiếng Việt</w:t>
       </w:r>
     </w:p>
     <w:p>
@@ -2007,7 +2007,7 @@
         </w:rPr>
       </w:pPr>
       <w:r>
-        <w:t xml:space="preserve">Back to</w:t>
+        <w:t xml:space="preserve">Quay lại</w:t>
       </w:r>
       <w:r>
         <w:rPr>
@@ -2285,13 +2285,13 @@
     <w:p/>
     <w:p>
       <w:r>
-        <w:t xml:space="preserve">Trong suốt một ngày diễn ra hội thảo, chúng tôi sẽ mang đến bạn nhiều nội dung hỗ trợ về mặt kỹ thuật và marketing, tạo cơ hội kết nối cho bạn với các đối tác khác qua bữa ăn trưa ngon miệng, đồng thời lắng nghe phản hồi của bạn về các chương trình đối tác của chúng tôi. Đây là cơ hội để bạn có thể chia sẻ những ý kiến đóng góp của mình và điều này sẽ giúp chúng tôi lên kế hoạch để có thể hỗ trợ bạn tốt hơn nữa trong thời gian tới. </w:t>
-      </w:r>
-    </w:p>
-    <w:p/>
-    <w:p>
-      <w:r>
-        <w:t xml:space="preserve">Vui lòng phản hồi chúng tôi bằng cách gửi đơn đăng ký trước ngày </w:t>
+        <w:t xml:space="preserve">Trong suốt một ngày diễn ra hội thảo, chúng tôi sẽ mang đến bạn nhiều nội dung hỗ trợ về mặt kỹ thuật và marketing, tạo cơ hội kết nối cho bạn với các đối tác khác qua bữa ăn trưa ngon miệng, đồng thời lắng nghe phản hồi của bạn về các chương trình đối tác của chúng tôi. Đây là cơ hội để bạn có thể chia sẻ ý kiến của mình đồng thời cũng sẽ giúp chúng tôi lên kế hoạch để có thể hỗ trợ bạn tốt hơn nữa trong thời gian tới. </w:t>
+      </w:r>
+    </w:p>
+    <w:p/>
+    <w:p>
+      <w:r>
+        <w:t xml:space="preserve">Vui lòng xác nhận tham gia bằng cách gửi đơn đăng ký trước ngày </w:t>
       </w:r>
       <w:r>
         <w:rPr>
@@ -2347,7 +2347,7 @@
               <w:jc w:val="center"/>
             </w:pPr>
             <w:r>
-              <w:t xml:space="preserve">Gửi thông tin cá nhân</w:t>
+              <w:t xml:space="preserve">Gửi thông tin của tôi</w:t>
             </w:r>
           </w:p>
         </w:tc>
@@ -2413,7 +2413,7 @@
         <w:pStyle w:val="P68B1DB1-Normal2"/>
       </w:pPr>
       <w:r>
-        <w:t>Spanish</w:t>
+        <w:t xml:space="preserve">Tiếng Tây Ban Nha</w:t>
       </w:r>
     </w:p>
     <w:p>
@@ -2424,7 +2424,7 @@
         </w:rPr>
       </w:pPr>
       <w:r>
-        <w:t xml:space="preserve">Back to</w:t>
+        <w:t xml:space="preserve">Quay lại</w:t>
       </w:r>
       <w:r>
         <w:rPr>
@@ -2458,7 +2458,7 @@
         <w:t xml:space="preserve">Subject line</w:t>
       </w:r>
       <w:r>
-        <w:t xml:space="preserve">: Conoce a nuestro equipo en [CITY] | [DATE]</w:t>
+        <w:t xml:space="preserve">: Gặp gỡ đội ngũ của chúng tôi tại [CITY] | [DATE]</w:t>
       </w:r>
     </w:p>
     <w:p/>
@@ -2473,7 +2473,7 @@
         <w:pStyle w:val="P68B1DB1-Normal3"/>
       </w:pPr>
       <w:r>
-        <w:t xml:space="preserve">Te invitamos a nuestro seminario Deriv para socios</w:t>
+        <w:t xml:space="preserve">Chúng tôi mời bạn tham gia hội thảo Deriv dành cho các đối tác</w:t>
       </w:r>
     </w:p>
     <w:p>
@@ -2488,13 +2488,13 @@
     <w:p/>
     <w:p>
       <w:r>
-        <w:t xml:space="preserve">Estimado [PARTNER NAME], </w:t>
-      </w:r>
-    </w:p>
-    <w:p/>
-    <w:p>
-      <w:r>
-        <w:t xml:space="preserve">Nos complace informarte que el equipo de Afiliados de Deriv estará en [CITY] en [MONTH] para reunirse con ustedes, ¡nuestros valiosos socios!</w:t>
+        <w:t xml:space="preserve">Kính gửi [PARTNER NAME], </w:t>
+      </w:r>
+    </w:p>
+    <w:p/>
+    <w:p>
+      <w:r>
+        <w:t xml:space="preserve">Chúng tôi vui mừng thông báo rằng đội ngũ Đối tác của Deriv sẽ có mặt tại [CITY] vào tháng [MONTH] để gặp gỡ các bạn, những đối tác quý giá của chúng tôi!</w:t>
       </w:r>
     </w:p>
     <w:p/>
@@ -2610,7 +2610,7 @@
             <w:r>
               <w:t>[LOCATION]</w:t>
               <w:br w:type="textWrapping"/>
-              <w:t xml:space="preserve">Tu gerente de cuenta te informará de la ubicación exacta el [DATE]</w:t>
+              <w:t xml:space="preserve">Quản lý tài khoản của bạn sẽ thông báo địa điểm chính xác vào ngày [DATE]</w:t>
             </w:r>
           </w:p>
         </w:tc>
@@ -2714,7 +2714,7 @@
         <w:jc w:val="both"/>
       </w:pPr>
       <w:r>
-        <w:t xml:space="preserve">En este seminario de un día te brindaremos apoyo técnico y de marketing, ofreceremos la oportunidad de establecer contactos con otros socios durante un delicioso almuerzo y escucharemos tus comentarios sobre nuestros programas de asociación. Esta es tu oportunidad de hacer oír tu voz, que nos ayudará a planificar futuros esfuerzos para apoyarte mejor. </w:t>
+        <w:t xml:space="preserve">Trong hội thảo kéo dài một ngày này, chúng tôi sẽ cung cấp hỗ trợ kỹ thuật và tiếp thị, tạo điều kiện giao lưu với các đối tác khác trong bữa trưa ngon miệng và lắng nghe ý kiến của bạn về các chương trình hợp tác của chúng tôi. Đây là cơ hội của bạn để khiến tiếng nói của bạn được lắng nghe, điều này sẽ giúp chúng tôi lên kế hoạch cho những nỗ lực trong tương lai nhằm cung cấp hỗ trợ tốt hơn cho bạn. </w:t>
       </w:r>
     </w:p>
     <w:p>
@@ -2727,7 +2727,7 @@
         <w:jc w:val="both"/>
       </w:pPr>
       <w:r>
-        <w:t xml:space="preserve">Por favor, confirma tu asistencia enviando el formulario de inscripción antes del </w:t>
+        <w:t xml:space="preserve">Xin vui lòng xác nhận sự tham dự của bạn bằng cách gửi mẫu đăng ký trước </w:t>
       </w:r>
       <w:r>
         <w:rPr>
@@ -2736,7 +2736,7 @@
         <w:t>[DATE]</w:t>
       </w:r>
       <w:r>
-        <w:t xml:space="preserve">. Ten en cuenta que la asistencia se confirmará por orden de llegada. Esperamos verte allí.</w:t>
+        <w:t xml:space="preserve">. Xin lưu ý rằng việc tham gia sẽ được xác nhận theo nguyên tắc ai đến trước được phục vụ trước. Chúng tôi mong được gặp bạn tại đó.</w:t>
       </w:r>
     </w:p>
     <w:p/>
@@ -2782,7 +2782,7 @@
               <w:jc w:val="center"/>
             </w:pPr>
             <w:r>
-              <w:t xml:space="preserve">Enviar mis datos</w:t>
+              <w:t xml:space="preserve">Gửi thông tin của tôi</w:t>
             </w:r>
           </w:p>
         </w:tc>
@@ -2795,7 +2795,7 @@
         <w:jc w:val="both"/>
       </w:pPr>
       <w:r>
-        <w:t xml:space="preserve">Si tienes alguna pregunta, contáctanos a través del </w:t>
+        <w:t xml:space="preserve">Nếu bạn có câu hỏi nào, xin vui lòng liên hệ với chúng tôi qua </w:t>
       </w:r>
       <w:hyperlink r:id="rId18">
         <w:r>
@@ -2803,11 +2803,11 @@
             <w:color w:val="1155cc"/>
             <w:u w:val="single"/>
           </w:rPr>
-          <w:t xml:space="preserve">live chat</w:t>
+          <w:t xml:space="preserve">chat trực tiếp</w:t>
         </w:r>
       </w:hyperlink>
       <w:r>
-        <w:t xml:space="preserve"> o </w:t>
+        <w:t xml:space="preserve"> hoặc </w:t>
       </w:r>
       <w:hyperlink r:id="rId19">
         <w:r>
@@ -2819,7 +2819,7 @@
         </w:r>
       </w:hyperlink>
       <w:r>
-        <w:t xml:space="preserve"> en nuestro sitio web. / Si tienes alguna pregunta, contacta con el gerente de cuenta de tu país [NAME] en [EMAIL ADDRESS] o [WHATSAPP NO] (WhatsApp). </w:t>
+        <w:t xml:space="preserve"> trên trang web của chúng tôi. / Nếu bạn có bất kỳ câu hỏi nào, hãy liên hệ với quản lý tài khoản của bạn, [NAME], ở [EMAIL ADDRESS] hoặc [WHATSAPP NO] (WhatsApp). </w:t>
       </w:r>
     </w:p>
     <w:p>
@@ -2836,7 +2836,7 @@
         <w:pStyle w:val="P68B1DB1-Normal1"/>
       </w:pPr>
       <w:r>
-        <w:t xml:space="preserve">Equipo de Afiliados de Deriv</w:t>
+        <w:t xml:space="preserve">Đội ngũ Đối tác của Deriv</w:t>
       </w:r>
     </w:p>
     <w:p>
